--- a/доки/Речь.docx
+++ b/доки/Речь.docx
@@ -1,6 +1,6 @@
 
 <file path=word/document.xml><?xml version="1.0" encoding="utf-8"?>
-<w:document xmlns:wpc="http://schemas.microsoft.com/office/word/2010/wordprocessingCanvas" xmlns:cx="http://schemas.microsoft.com/office/drawing/2014/chartex" xmlns:cx1="http://schemas.microsoft.com/office/drawing/2015/9/8/chartex" xmlns:cx2="http://schemas.microsoft.com/office/drawing/2015/10/21/chartex" xmlns:cx3="http://schemas.microsoft.com/office/drawing/2016/5/9/chartex" xmlns:cx4="http://schemas.microsoft.com/office/drawing/2016/5/10/chartex" xmlns:cx5="http://schemas.microsoft.com/office/drawing/2016/5/11/chartex" xmlns:cx6="http://schemas.microsoft.com/office/drawing/2016/5/12/chartex" xmlns:cx7="http://schemas.microsoft.com/office/drawing/2016/5/13/chartex" xmlns:cx8="http://schemas.microsoft.com/office/drawing/2016/5/14/chartex" xmlns:mc="http://schemas.openxmlformats.org/markup-compatibility/2006" xmlns:aink="http://schemas.microsoft.com/office/drawing/2016/ink" xmlns:am3d="http://schemas.microsoft.com/office/drawing/2017/model3d" xmlns:o="urn:schemas-microsoft-com:office:office" xmlns:r="http://schemas.openxmlformats.org/officeDocument/2006/relationships" xmlns:m="http://schemas.openxmlformats.org/officeDocument/2006/math" xmlns:v="urn:schemas-microsoft-com:vml" xmlns:wp14="http://schemas.microsoft.com/office/word/2010/wordprocessingDrawing" xmlns:wp="http://schemas.openxmlformats.org/drawingml/2006/wordprocessingDrawing" xmlns:w10="urn:schemas-microsoft-com:office:word" xmlns:w="http://schemas.openxmlformats.org/wordprocessingml/2006/main" xmlns:w14="http://schemas.microsoft.com/office/word/2010/wordml" xmlns:w15="http://schemas.microsoft.com/office/word/2012/wordml" xmlns:w16cex="http://schemas.microsoft.com/office/word/2018/wordml/cex" xmlns:w16cid="http://schemas.microsoft.com/office/word/2016/wordml/cid" xmlns:w16="http://schemas.microsoft.com/office/word/2018/wordml" xmlns:w16sdtdh="http://schemas.microsoft.com/office/word/2020/wordml/sdtdatahash" xmlns:w16se="http://schemas.microsoft.com/office/word/2015/wordml/symex" xmlns:wpg="http://schemas.microsoft.com/office/word/2010/wordprocessingGroup" xmlns:wpi="http://schemas.microsoft.com/office/word/2010/wordprocessingInk" xmlns:wne="http://schemas.microsoft.com/office/word/2006/wordml" xmlns:wps="http://schemas.microsoft.com/office/word/2010/wordprocessingShape" mc:Ignorable="w14 w15 w16se w16cid w16 w16cex w16sdtdh wp14">
+<w:document xmlns:wpc="http://schemas.microsoft.com/office/word/2010/wordprocessingCanvas" xmlns:cx="http://schemas.microsoft.com/office/drawing/2014/chartex" xmlns:cx1="http://schemas.microsoft.com/office/drawing/2015/9/8/chartex" xmlns:cx2="http://schemas.microsoft.com/office/drawing/2015/10/21/chartex" xmlns:cx3="http://schemas.microsoft.com/office/drawing/2016/5/9/chartex" xmlns:cx4="http://schemas.microsoft.com/office/drawing/2016/5/10/chartex" xmlns:cx5="http://schemas.microsoft.com/office/drawing/2016/5/11/chartex" xmlns:cx6="http://schemas.microsoft.com/office/drawing/2016/5/12/chartex" xmlns:cx7="http://schemas.microsoft.com/office/drawing/2016/5/13/chartex" xmlns:cx8="http://schemas.microsoft.com/office/drawing/2016/5/14/chartex" xmlns:mc="http://schemas.openxmlformats.org/markup-compatibility/2006" xmlns:aink="http://schemas.microsoft.com/office/drawing/2016/ink" xmlns:am3d="http://schemas.microsoft.com/office/drawing/2017/model3d" xmlns:o="urn:schemas-microsoft-com:office:office" xmlns:r="http://schemas.openxmlformats.org/officeDocument/2006/relationships" xmlns:m="http://schemas.openxmlformats.org/officeDocument/2006/math" xmlns:v="urn:schemas-microsoft-com:vml" xmlns:wp14="http://schemas.microsoft.com/office/word/2010/wordprocessingDrawing" xmlns:wp="http://schemas.openxmlformats.org/drawingml/2006/wordprocessingDrawing" xmlns:w10="urn:schemas-microsoft-com:office:word" xmlns:w="http://schemas.openxmlformats.org/wordprocessingml/2006/main" xmlns:w14="http://schemas.microsoft.com/office/word/2010/wordml" xmlns:w15="http://schemas.microsoft.com/office/word/2012/wordml" xmlns:w16cid="http://schemas.microsoft.com/office/word/2016/wordml/cid" xmlns:w16se="http://schemas.microsoft.com/office/word/2015/wordml/symex" xmlns:wpg="http://schemas.microsoft.com/office/word/2010/wordprocessingGroup" xmlns:wpi="http://schemas.microsoft.com/office/word/2010/wordprocessingInk" xmlns:wne="http://schemas.microsoft.com/office/word/2006/wordml" xmlns:wps="http://schemas.microsoft.com/office/word/2010/wordprocessingShape" mc:Ignorable="w14 w15 w16se w16cid wp14">
   <w:body>
     <w:p>
       <w:pPr>
@@ -53,15 +53,15 @@
           <w:sz w:val="24"/>
           <w:szCs w:val="24"/>
         </w:rPr>
-        <w:t xml:space="preserve"> меня зовут Мясников Кирилл,</w:t>
-      </w:r>
-      <w:r>
-        <w:rPr>
-          <w:rFonts w:ascii="Times New Roman" w:hAnsi="Times New Roman" w:cs="Times New Roman"/>
-          <w:sz w:val="24"/>
-          <w:szCs w:val="24"/>
-        </w:rPr>
-        <w:t xml:space="preserve"> я представляю свой дипломный проект веб-приложение «</w:t>
+        <w:t xml:space="preserve"> </w:t>
+      </w:r>
+      <w:r>
+        <w:rPr>
+          <w:rFonts w:ascii="Times New Roman" w:hAnsi="Times New Roman" w:cs="Times New Roman"/>
+          <w:sz w:val="24"/>
+          <w:szCs w:val="24"/>
+        </w:rPr>
+        <w:t>я представляю свой дипломный проект веб-приложение «</w:t>
       </w:r>
       <w:r>
         <w:rPr>
@@ -672,7 +672,6 @@
           <w:rFonts w:ascii="Times New Roman" w:hAnsi="Times New Roman" w:cs="Times New Roman"/>
           <w:sz w:val="24"/>
           <w:szCs w:val="24"/>
-          <w:lang w:val="en-US"/>
         </w:rPr>
       </w:pPr>
       <w:r>
@@ -721,7 +720,6 @@
           <w:rFonts w:ascii="Times New Roman" w:hAnsi="Times New Roman" w:cs="Times New Roman"/>
           <w:sz w:val="24"/>
           <w:szCs w:val="24"/>
-          <w:lang w:val="en-US"/>
         </w:rPr>
       </w:pPr>
       <w:r>
@@ -1057,21 +1055,16 @@
           <w:sz w:val="24"/>
           <w:szCs w:val="24"/>
         </w:rPr>
-        <w:t xml:space="preserve"> Таким образом в процессе дипломного проектирования продемонстрирован (вставить вид деятельности) в части реализации функционала (вставить</w:t>
-      </w:r>
-      <w:proofErr w:type="gramStart"/>
-      <w:r>
-        <w:rPr>
-          <w:rFonts w:ascii="Times New Roman" w:hAnsi="Times New Roman" w:cs="Times New Roman"/>
-          <w:sz w:val="24"/>
-          <w:szCs w:val="24"/>
-        </w:rPr>
-        <w:t>) ,</w:t>
-      </w:r>
-      <w:proofErr w:type="gramEnd"/>
+        <w:t xml:space="preserve"> Таким образом в процессе дипломного проектирования продемонстрирован</w:t>
+      </w:r>
     </w:p>
     <w:p>
       <w:pPr>
+        <w:pStyle w:val="a3"/>
+        <w:numPr>
+          <w:ilvl w:val="0"/>
+          <w:numId w:val="13"/>
+        </w:numPr>
         <w:spacing w:after="0" w:line="360" w:lineRule="auto"/>
         <w:jc w:val="both"/>
         <w:rPr>
@@ -1086,19 +1079,221 @@
           <w:sz w:val="24"/>
           <w:szCs w:val="24"/>
         </w:rPr>
-        <w:t>В результате все цели достигнуты. Спасибо.</w:t>
+        <w:t>Проектирование и разработка интерфейсов пользователя</w:t>
       </w:r>
     </w:p>
     <w:p>
       <w:pPr>
+        <w:pStyle w:val="a3"/>
+        <w:numPr>
+          <w:ilvl w:val="0"/>
+          <w:numId w:val="13"/>
+        </w:numPr>
         <w:spacing w:after="0" w:line="360" w:lineRule="auto"/>
         <w:jc w:val="both"/>
         <w:rPr>
           <w:rFonts w:ascii="Times New Roman" w:hAnsi="Times New Roman" w:cs="Times New Roman"/>
+          <w:sz w:val="24"/>
+          <w:szCs w:val="24"/>
+        </w:rPr>
+      </w:pPr>
+      <w:r>
+        <w:rPr>
+          <w:rFonts w:ascii="Times New Roman" w:hAnsi="Times New Roman" w:cs="Times New Roman"/>
+          <w:sz w:val="24"/>
+          <w:szCs w:val="24"/>
+        </w:rPr>
+        <w:t>Проектирование и разработка информационных систем</w:t>
+      </w:r>
+    </w:p>
+    <w:p>
+      <w:pPr>
+        <w:pStyle w:val="a3"/>
+        <w:numPr>
+          <w:ilvl w:val="0"/>
+          <w:numId w:val="13"/>
+        </w:numPr>
+        <w:spacing w:after="0" w:line="360" w:lineRule="auto"/>
+        <w:jc w:val="both"/>
+        <w:rPr>
+          <w:rFonts w:ascii="Times New Roman" w:hAnsi="Times New Roman" w:cs="Times New Roman"/>
+          <w:sz w:val="24"/>
+          <w:szCs w:val="24"/>
+        </w:rPr>
+      </w:pPr>
+      <w:r>
+        <w:rPr>
+          <w:rFonts w:ascii="Times New Roman" w:hAnsi="Times New Roman" w:cs="Times New Roman"/>
+          <w:sz w:val="24"/>
+          <w:szCs w:val="24"/>
+        </w:rPr>
+        <w:t>Проектирование, разработка и оптимизация веб-приложений</w:t>
+      </w:r>
+    </w:p>
+    <w:p>
+      <w:pPr>
+        <w:spacing w:after="0" w:line="360" w:lineRule="auto"/>
+        <w:ind w:firstLine="567"/>
+        <w:jc w:val="both"/>
+        <w:rPr>
+          <w:rFonts w:ascii="Times New Roman" w:hAnsi="Times New Roman" w:cs="Times New Roman"/>
+          <w:sz w:val="24"/>
+          <w:szCs w:val="24"/>
+        </w:rPr>
+      </w:pPr>
+    </w:p>
+    <w:p>
+      <w:pPr>
+        <w:spacing w:after="0" w:line="360" w:lineRule="auto"/>
+        <w:ind w:firstLine="567"/>
+        <w:jc w:val="both"/>
+        <w:rPr>
+          <w:rFonts w:ascii="Times New Roman" w:hAnsi="Times New Roman" w:cs="Times New Roman"/>
+          <w:sz w:val="24"/>
+          <w:szCs w:val="24"/>
+        </w:rPr>
+      </w:pPr>
+      <w:r>
+        <w:rPr>
+          <w:rFonts w:ascii="Times New Roman" w:hAnsi="Times New Roman" w:cs="Times New Roman"/>
+          <w:sz w:val="24"/>
+          <w:szCs w:val="24"/>
+        </w:rPr>
+        <w:t>в части реализации функционала</w:t>
+      </w:r>
+    </w:p>
+    <w:p>
+      <w:pPr>
+        <w:spacing w:after="0" w:line="360" w:lineRule="auto"/>
+        <w:ind w:firstLine="567"/>
+        <w:jc w:val="both"/>
+        <w:rPr>
+          <w:rFonts w:ascii="Times New Roman" w:hAnsi="Times New Roman" w:cs="Times New Roman"/>
+          <w:sz w:val="24"/>
+          <w:szCs w:val="24"/>
+        </w:rPr>
+      </w:pPr>
+      <w:r>
+        <w:rPr>
+          <w:rFonts w:ascii="Times New Roman" w:hAnsi="Times New Roman" w:cs="Times New Roman"/>
+          <w:sz w:val="24"/>
+          <w:szCs w:val="24"/>
+        </w:rPr>
+        <w:t>Реализация функционала веб-приложения для ролей:</w:t>
+      </w:r>
+    </w:p>
+    <w:p>
+      <w:pPr>
+        <w:spacing w:after="0" w:line="360" w:lineRule="auto"/>
+        <w:ind w:firstLine="567"/>
+        <w:jc w:val="both"/>
+        <w:rPr>
+          <w:rFonts w:ascii="Times New Roman" w:hAnsi="Times New Roman" w:cs="Times New Roman"/>
+          <w:sz w:val="24"/>
+          <w:szCs w:val="24"/>
+        </w:rPr>
+      </w:pPr>
+      <w:r>
+        <w:rPr>
+          <w:rFonts w:ascii="Times New Roman" w:hAnsi="Times New Roman" w:cs="Times New Roman"/>
+          <w:sz w:val="24"/>
+          <w:szCs w:val="24"/>
+        </w:rPr>
+        <w:t>Администратор.</w:t>
+      </w:r>
+    </w:p>
+    <w:p>
+      <w:pPr>
+        <w:spacing w:after="0" w:line="360" w:lineRule="auto"/>
+        <w:ind w:firstLine="567"/>
+        <w:jc w:val="both"/>
+        <w:rPr>
+          <w:rFonts w:ascii="Times New Roman" w:hAnsi="Times New Roman" w:cs="Times New Roman"/>
+          <w:sz w:val="24"/>
+          <w:szCs w:val="24"/>
+        </w:rPr>
+      </w:pPr>
+      <w:r>
+        <w:rPr>
+          <w:rFonts w:ascii="Times New Roman" w:hAnsi="Times New Roman" w:cs="Times New Roman"/>
+          <w:sz w:val="24"/>
+          <w:szCs w:val="24"/>
+        </w:rPr>
+        <w:t>Клиент.</w:t>
+      </w:r>
+    </w:p>
+    <w:p>
+      <w:pPr>
+        <w:spacing w:after="0" w:line="360" w:lineRule="auto"/>
+        <w:ind w:firstLine="567"/>
+        <w:jc w:val="both"/>
+        <w:rPr>
+          <w:rFonts w:ascii="Times New Roman" w:hAnsi="Times New Roman" w:cs="Times New Roman"/>
+          <w:sz w:val="24"/>
+          <w:szCs w:val="24"/>
+        </w:rPr>
+      </w:pPr>
+      <w:r>
+        <w:rPr>
+          <w:rFonts w:ascii="Times New Roman" w:hAnsi="Times New Roman" w:cs="Times New Roman"/>
+          <w:sz w:val="24"/>
+          <w:szCs w:val="24"/>
+        </w:rPr>
+        <w:lastRenderedPageBreak/>
+        <w:t>Менеджер</w:t>
+      </w:r>
+    </w:p>
+    <w:p>
+      <w:pPr>
+        <w:spacing w:after="0" w:line="360" w:lineRule="auto"/>
+        <w:ind w:firstLine="567"/>
+        <w:jc w:val="both"/>
+        <w:rPr>
+          <w:rFonts w:ascii="Times New Roman" w:hAnsi="Times New Roman" w:cs="Times New Roman"/>
+          <w:sz w:val="24"/>
+          <w:szCs w:val="24"/>
+        </w:rPr>
+      </w:pPr>
+      <w:r>
+        <w:rPr>
+          <w:rFonts w:ascii="Times New Roman" w:hAnsi="Times New Roman" w:cs="Times New Roman"/>
+          <w:sz w:val="24"/>
+          <w:szCs w:val="24"/>
+        </w:rPr>
+        <w:t>Тестирование веб-приложения.</w:t>
+      </w:r>
+    </w:p>
+    <w:p>
+      <w:pPr>
+        <w:spacing w:after="0" w:line="360" w:lineRule="auto"/>
+        <w:jc w:val="both"/>
+        <w:rPr>
+          <w:rFonts w:ascii="Times New Roman" w:hAnsi="Times New Roman" w:cs="Times New Roman"/>
+          <w:sz w:val="24"/>
+          <w:szCs w:val="24"/>
+        </w:rPr>
+      </w:pPr>
+      <w:r>
+        <w:rPr>
+          <w:rFonts w:ascii="Times New Roman" w:hAnsi="Times New Roman" w:cs="Times New Roman"/>
+          <w:sz w:val="24"/>
+          <w:szCs w:val="24"/>
+        </w:rPr>
+        <w:t>В результате все цели достигнуты. Спасибо.</w:t>
+      </w:r>
+    </w:p>
+    <w:p>
+      <w:pPr>
+        <w:spacing w:after="0" w:line="360" w:lineRule="auto"/>
+        <w:jc w:val="both"/>
+        <w:rPr>
+          <w:rFonts w:ascii="Times New Roman" w:hAnsi="Times New Roman" w:cs="Times New Roman"/>
           <w:sz w:val="28"/>
           <w:szCs w:val="28"/>
         </w:rPr>
       </w:pPr>
+      <w:bookmarkStart w:id="0" w:name="_GoBack"/>
+      <w:bookmarkEnd w:id="0"/>
     </w:p>
     <w:sectPr>
       <w:pgSz w:w="11906" w:h="16838"/>
@@ -1111,7 +1306,7 @@
 </file>
 
 <file path=word/numbering.xml><?xml version="1.0" encoding="utf-8"?>
-<w:numbering xmlns:wpc="http://schemas.microsoft.com/office/word/2010/wordprocessingCanvas" xmlns:cx="http://schemas.microsoft.com/office/drawing/2014/chartex" xmlns:cx1="http://schemas.microsoft.com/office/drawing/2015/9/8/chartex" xmlns:cx2="http://schemas.microsoft.com/office/drawing/2015/10/21/chartex" xmlns:cx3="http://schemas.microsoft.com/office/drawing/2016/5/9/chartex" xmlns:cx4="http://schemas.microsoft.com/office/drawing/2016/5/10/chartex" xmlns:cx5="http://schemas.microsoft.com/office/drawing/2016/5/11/chartex" xmlns:cx6="http://schemas.microsoft.com/office/drawing/2016/5/12/chartex" xmlns:cx7="http://schemas.microsoft.com/office/drawing/2016/5/13/chartex" xmlns:cx8="http://schemas.microsoft.com/office/drawing/2016/5/14/chartex" xmlns:mc="http://schemas.openxmlformats.org/markup-compatibility/2006" xmlns:aink="http://schemas.microsoft.com/office/drawing/2016/ink" xmlns:am3d="http://schemas.microsoft.com/office/drawing/2017/model3d" xmlns:o="urn:schemas-microsoft-com:office:office" xmlns:r="http://schemas.openxmlformats.org/officeDocument/2006/relationships" xmlns:m="http://schemas.openxmlformats.org/officeDocument/2006/math" xmlns:v="urn:schemas-microsoft-com:vml" xmlns:wp14="http://schemas.microsoft.com/office/word/2010/wordprocessingDrawing" xmlns:wp="http://schemas.openxmlformats.org/drawingml/2006/wordprocessingDrawing" xmlns:w10="urn:schemas-microsoft-com:office:word" xmlns:w="http://schemas.openxmlformats.org/wordprocessingml/2006/main" xmlns:w14="http://schemas.microsoft.com/office/word/2010/wordml" xmlns:w15="http://schemas.microsoft.com/office/word/2012/wordml" xmlns:w16cex="http://schemas.microsoft.com/office/word/2018/wordml/cex" xmlns:w16cid="http://schemas.microsoft.com/office/word/2016/wordml/cid" xmlns:w16="http://schemas.microsoft.com/office/word/2018/wordml" xmlns:w16sdtdh="http://schemas.microsoft.com/office/word/2020/wordml/sdtdatahash" xmlns:w16se="http://schemas.microsoft.com/office/word/2015/wordml/symex" xmlns:wpg="http://schemas.microsoft.com/office/word/2010/wordprocessingGroup" xmlns:wpi="http://schemas.microsoft.com/office/word/2010/wordprocessingInk" xmlns:wne="http://schemas.microsoft.com/office/word/2006/wordml" xmlns:wps="http://schemas.microsoft.com/office/word/2010/wordprocessingShape" mc:Ignorable="w14 w15 w16se w16cid w16 w16cex w16sdtdh wp14">
+<w:numbering xmlns:wpc="http://schemas.microsoft.com/office/word/2010/wordprocessingCanvas" xmlns:cx="http://schemas.microsoft.com/office/drawing/2014/chartex" xmlns:cx1="http://schemas.microsoft.com/office/drawing/2015/9/8/chartex" xmlns:cx2="http://schemas.microsoft.com/office/drawing/2015/10/21/chartex" xmlns:cx3="http://schemas.microsoft.com/office/drawing/2016/5/9/chartex" xmlns:cx4="http://schemas.microsoft.com/office/drawing/2016/5/10/chartex" xmlns:cx5="http://schemas.microsoft.com/office/drawing/2016/5/11/chartex" xmlns:cx6="http://schemas.microsoft.com/office/drawing/2016/5/12/chartex" xmlns:cx7="http://schemas.microsoft.com/office/drawing/2016/5/13/chartex" xmlns:cx8="http://schemas.microsoft.com/office/drawing/2016/5/14/chartex" xmlns:mc="http://schemas.openxmlformats.org/markup-compatibility/2006" xmlns:aink="http://schemas.microsoft.com/office/drawing/2016/ink" xmlns:am3d="http://schemas.microsoft.com/office/drawing/2017/model3d" xmlns:o="urn:schemas-microsoft-com:office:office" xmlns:r="http://schemas.openxmlformats.org/officeDocument/2006/relationships" xmlns:m="http://schemas.openxmlformats.org/officeDocument/2006/math" xmlns:v="urn:schemas-microsoft-com:vml" xmlns:wp14="http://schemas.microsoft.com/office/word/2010/wordprocessingDrawing" xmlns:wp="http://schemas.openxmlformats.org/drawingml/2006/wordprocessingDrawing" xmlns:w10="urn:schemas-microsoft-com:office:word" xmlns:w="http://schemas.openxmlformats.org/wordprocessingml/2006/main" xmlns:w14="http://schemas.microsoft.com/office/word/2010/wordml" xmlns:w15="http://schemas.microsoft.com/office/word/2012/wordml" xmlns:w16cid="http://schemas.microsoft.com/office/word/2016/wordml/cid" xmlns:w16se="http://schemas.microsoft.com/office/word/2015/wordml/symex" xmlns:wpg="http://schemas.microsoft.com/office/word/2010/wordprocessingGroup" xmlns:wpi="http://schemas.microsoft.com/office/word/2010/wordprocessingInk" xmlns:wne="http://schemas.microsoft.com/office/word/2006/wordml" xmlns:wps="http://schemas.microsoft.com/office/word/2010/wordprocessingShape" mc:Ignorable="w14 w15 w16se w16cid wp14">
   <w:abstractNum w:abstractNumId="0" w15:restartNumberingAfterBreak="0">
     <w:nsid w:val="0277323A"/>
     <w:multiLevelType w:val="hybridMultilevel"/>
@@ -2131,6 +2326,119 @@
     </w:lvl>
   </w:abstractNum>
   <w:abstractNum w:abstractNumId="10" w15:restartNumberingAfterBreak="0">
+    <w:nsid w:val="71811FEB"/>
+    <w:multiLevelType w:val="hybridMultilevel"/>
+    <w:tmpl w:val="4C7A5AB0"/>
+    <w:lvl w:ilvl="0" w:tplc="04190001">
+      <w:start w:val="1"/>
+      <w:numFmt w:val="bullet"/>
+      <w:lvlText w:val=""/>
+      <w:lvlJc w:val="left"/>
+      <w:pPr>
+        <w:ind w:left="1287" w:hanging="360"/>
+      </w:pPr>
+      <w:rPr>
+        <w:rFonts w:ascii="Symbol" w:hAnsi="Symbol" w:hint="default"/>
+      </w:rPr>
+    </w:lvl>
+    <w:lvl w:ilvl="1" w:tplc="04190003" w:tentative="1">
+      <w:start w:val="1"/>
+      <w:numFmt w:val="bullet"/>
+      <w:lvlText w:val="o"/>
+      <w:lvlJc w:val="left"/>
+      <w:pPr>
+        <w:ind w:left="2007" w:hanging="360"/>
+      </w:pPr>
+      <w:rPr>
+        <w:rFonts w:ascii="Courier New" w:hAnsi="Courier New" w:cs="Courier New" w:hint="default"/>
+      </w:rPr>
+    </w:lvl>
+    <w:lvl w:ilvl="2" w:tplc="04190005" w:tentative="1">
+      <w:start w:val="1"/>
+      <w:numFmt w:val="bullet"/>
+      <w:lvlText w:val=""/>
+      <w:lvlJc w:val="left"/>
+      <w:pPr>
+        <w:ind w:left="2727" w:hanging="360"/>
+      </w:pPr>
+      <w:rPr>
+        <w:rFonts w:ascii="Wingdings" w:hAnsi="Wingdings" w:hint="default"/>
+      </w:rPr>
+    </w:lvl>
+    <w:lvl w:ilvl="3" w:tplc="04190001" w:tentative="1">
+      <w:start w:val="1"/>
+      <w:numFmt w:val="bullet"/>
+      <w:lvlText w:val=""/>
+      <w:lvlJc w:val="left"/>
+      <w:pPr>
+        <w:ind w:left="3447" w:hanging="360"/>
+      </w:pPr>
+      <w:rPr>
+        <w:rFonts w:ascii="Symbol" w:hAnsi="Symbol" w:hint="default"/>
+      </w:rPr>
+    </w:lvl>
+    <w:lvl w:ilvl="4" w:tplc="04190003" w:tentative="1">
+      <w:start w:val="1"/>
+      <w:numFmt w:val="bullet"/>
+      <w:lvlText w:val="o"/>
+      <w:lvlJc w:val="left"/>
+      <w:pPr>
+        <w:ind w:left="4167" w:hanging="360"/>
+      </w:pPr>
+      <w:rPr>
+        <w:rFonts w:ascii="Courier New" w:hAnsi="Courier New" w:cs="Courier New" w:hint="default"/>
+      </w:rPr>
+    </w:lvl>
+    <w:lvl w:ilvl="5" w:tplc="04190005" w:tentative="1">
+      <w:start w:val="1"/>
+      <w:numFmt w:val="bullet"/>
+      <w:lvlText w:val=""/>
+      <w:lvlJc w:val="left"/>
+      <w:pPr>
+        <w:ind w:left="4887" w:hanging="360"/>
+      </w:pPr>
+      <w:rPr>
+        <w:rFonts w:ascii="Wingdings" w:hAnsi="Wingdings" w:hint="default"/>
+      </w:rPr>
+    </w:lvl>
+    <w:lvl w:ilvl="6" w:tplc="04190001" w:tentative="1">
+      <w:start w:val="1"/>
+      <w:numFmt w:val="bullet"/>
+      <w:lvlText w:val=""/>
+      <w:lvlJc w:val="left"/>
+      <w:pPr>
+        <w:ind w:left="5607" w:hanging="360"/>
+      </w:pPr>
+      <w:rPr>
+        <w:rFonts w:ascii="Symbol" w:hAnsi="Symbol" w:hint="default"/>
+      </w:rPr>
+    </w:lvl>
+    <w:lvl w:ilvl="7" w:tplc="04190003" w:tentative="1">
+      <w:start w:val="1"/>
+      <w:numFmt w:val="bullet"/>
+      <w:lvlText w:val="o"/>
+      <w:lvlJc w:val="left"/>
+      <w:pPr>
+        <w:ind w:left="6327" w:hanging="360"/>
+      </w:pPr>
+      <w:rPr>
+        <w:rFonts w:ascii="Courier New" w:hAnsi="Courier New" w:cs="Courier New" w:hint="default"/>
+      </w:rPr>
+    </w:lvl>
+    <w:lvl w:ilvl="8" w:tplc="04190005" w:tentative="1">
+      <w:start w:val="1"/>
+      <w:numFmt w:val="bullet"/>
+      <w:lvlText w:val=""/>
+      <w:lvlJc w:val="left"/>
+      <w:pPr>
+        <w:ind w:left="7047" w:hanging="360"/>
+      </w:pPr>
+      <w:rPr>
+        <w:rFonts w:ascii="Wingdings" w:hAnsi="Wingdings" w:hint="default"/>
+      </w:rPr>
+    </w:lvl>
+  </w:abstractNum>
+  <w:abstractNum w:abstractNumId="11" w15:restartNumberingAfterBreak="0">
     <w:nsid w:val="79DB0FCA"/>
     <w:multiLevelType w:val="hybridMultilevel"/>
     <w:tmpl w:val="AAB42D58"/>
@@ -2220,7 +2528,7 @@
       </w:pPr>
     </w:lvl>
   </w:abstractNum>
-  <w:abstractNum w:abstractNumId="11" w15:restartNumberingAfterBreak="0">
+  <w:abstractNum w:abstractNumId="12" w15:restartNumberingAfterBreak="0">
     <w:nsid w:val="7D322FF9"/>
     <w:multiLevelType w:val="hybridMultilevel"/>
     <w:tmpl w:val="872C3FD2"/>
@@ -2310,7 +2618,7 @@
     </w:lvl>
   </w:abstractNum>
   <w:num w:numId="1">
-    <w:abstractNumId w:val="11"/>
+    <w:abstractNumId w:val="12"/>
   </w:num>
   <w:num w:numId="2">
     <w:abstractNumId w:val="5"/>
@@ -2337,7 +2645,7 @@
     <w:abstractNumId w:val="7"/>
   </w:num>
   <w:num w:numId="10">
-    <w:abstractNumId w:val="10"/>
+    <w:abstractNumId w:val="11"/>
   </w:num>
   <w:num w:numId="11">
     <w:abstractNumId w:val="3"/>
@@ -2345,11 +2653,14 @@
   <w:num w:numId="12">
     <w:abstractNumId w:val="0"/>
   </w:num>
+  <w:num w:numId="13">
+    <w:abstractNumId w:val="10"/>
+  </w:num>
 </w:numbering>
 </file>
 
 <file path=word/styles.xml><?xml version="1.0" encoding="utf-8"?>
-<w:styles xmlns:mc="http://schemas.openxmlformats.org/markup-compatibility/2006" xmlns:r="http://schemas.openxmlformats.org/officeDocument/2006/relationships" xmlns:w="http://schemas.openxmlformats.org/wordprocessingml/2006/main" xmlns:w14="http://schemas.microsoft.com/office/word/2010/wordml" xmlns:w15="http://schemas.microsoft.com/office/word/2012/wordml" xmlns:w16cex="http://schemas.microsoft.com/office/word/2018/wordml/cex" xmlns:w16cid="http://schemas.microsoft.com/office/word/2016/wordml/cid" xmlns:w16="http://schemas.microsoft.com/office/word/2018/wordml" xmlns:w16sdtdh="http://schemas.microsoft.com/office/word/2020/wordml/sdtdatahash" xmlns:w16se="http://schemas.microsoft.com/office/word/2015/wordml/symex" mc:Ignorable="w14 w15 w16se w16cid w16 w16cex w16sdtdh">
+<w:styles xmlns:mc="http://schemas.openxmlformats.org/markup-compatibility/2006" xmlns:r="http://schemas.openxmlformats.org/officeDocument/2006/relationships" xmlns:w="http://schemas.openxmlformats.org/wordprocessingml/2006/main" xmlns:w14="http://schemas.microsoft.com/office/word/2010/wordml" xmlns:w15="http://schemas.microsoft.com/office/word/2012/wordml" xmlns:w16cid="http://schemas.microsoft.com/office/word/2016/wordml/cid" xmlns:w16se="http://schemas.microsoft.com/office/word/2015/wordml/symex" mc:Ignorable="w14 w15 w16se w16cid">
   <w:docDefaults>
     <w:rPrDefault>
       <w:rPr>
@@ -2365,7 +2676,7 @@
       </w:pPr>
     </w:pPrDefault>
   </w:docDefaults>
-  <w:latentStyles w:defLockedState="0" w:defUIPriority="99" w:defSemiHidden="0" w:defUnhideWhenUsed="0" w:defQFormat="0" w:count="376">
+  <w:latentStyles w:defLockedState="0" w:defUIPriority="99" w:defSemiHidden="0" w:defUnhideWhenUsed="0" w:defQFormat="0" w:count="375">
     <w:lsdException w:name="Normal" w:uiPriority="0" w:qFormat="1"/>
     <w:lsdException w:name="heading 1" w:uiPriority="9" w:qFormat="1"/>
     <w:lsdException w:name="heading 2" w:semiHidden="1" w:uiPriority="9" w:unhideWhenUsed="1" w:qFormat="1"/>
@@ -2741,7 +3052,6 @@
     <w:lsdException w:name="Smart Hyperlink" w:semiHidden="1" w:unhideWhenUsed="1"/>
     <w:lsdException w:name="Hashtag" w:semiHidden="1" w:unhideWhenUsed="1"/>
     <w:lsdException w:name="Unresolved Mention" w:semiHidden="1" w:unhideWhenUsed="1"/>
-    <w:lsdException w:name="Smart Link" w:semiHidden="1" w:unhideWhenUsed="1"/>
   </w:latentStyles>
   <w:style w:type="paragraph" w:default="1" w:styleId="a">
     <w:name w:val="Normal"/>
@@ -3141,7 +3451,7 @@
 </file>
 
 <file path=customXml/itemProps1.xml><?xml version="1.0" encoding="utf-8"?>
-<ds:datastoreItem xmlns:ds="http://schemas.openxmlformats.org/officeDocument/2006/customXml" ds:itemID="{521991CF-929F-43F2-9EA9-65673C373C02}">
+<ds:datastoreItem xmlns:ds="http://schemas.openxmlformats.org/officeDocument/2006/customXml" ds:itemID="{C9BF200D-287D-45B0-BE36-0C3D7B5EF8B1}">
   <ds:schemaRefs>
     <ds:schemaRef ds:uri="http://schemas.openxmlformats.org/officeDocument/2006/bibliography"/>
   </ds:schemaRefs>

--- a/доки/Речь.docx
+++ b/доки/Речь.docx
@@ -728,28 +728,9 @@
           <w:sz w:val="24"/>
           <w:szCs w:val="24"/>
         </w:rPr>
-        <w:t xml:space="preserve">Старший админ </w:t>
+        <w:t xml:space="preserve">админ </w:t>
       </w:r>
       <w:hyperlink r:id="rId7" w:history="1">
-        <w:r>
-          <w:rPr>
-            <w:rStyle w:val="a4"/>
-            <w:rFonts w:ascii="Times New Roman" w:hAnsi="Times New Roman" w:cs="Times New Roman"/>
-            <w:sz w:val="24"/>
-            <w:szCs w:val="24"/>
-            <w:lang w:val="en-US"/>
-          </w:rPr>
-          <w:t>super</w:t>
-        </w:r>
-        <w:r>
-          <w:rPr>
-            <w:rStyle w:val="a4"/>
-            <w:rFonts w:ascii="Times New Roman" w:hAnsi="Times New Roman" w:cs="Times New Roman"/>
-            <w:sz w:val="24"/>
-            <w:szCs w:val="24"/>
-          </w:rPr>
-          <w:t>_</w:t>
-        </w:r>
         <w:r>
           <w:rPr>
             <w:rStyle w:val="a4"/>
@@ -844,114 +825,17 @@
           <w:sz w:val="24"/>
           <w:szCs w:val="24"/>
         </w:rPr>
-        <w:t xml:space="preserve">админ </w:t>
+        <w:t>манагер</w:t>
+      </w:r>
+      <w:r>
+        <w:rPr>
+          <w:rFonts w:ascii="Times New Roman" w:hAnsi="Times New Roman" w:cs="Times New Roman"/>
+          <w:sz w:val="24"/>
+          <w:szCs w:val="24"/>
+        </w:rPr>
+        <w:t xml:space="preserve"> </w:t>
       </w:r>
       <w:hyperlink r:id="rId8" w:history="1">
-        <w:r>
-          <w:rPr>
-            <w:rStyle w:val="a4"/>
-            <w:rFonts w:ascii="Times New Roman" w:hAnsi="Times New Roman" w:cs="Times New Roman"/>
-            <w:sz w:val="24"/>
-            <w:szCs w:val="24"/>
-            <w:lang w:val="en-US"/>
-          </w:rPr>
-          <w:t>admin</w:t>
-        </w:r>
-        <w:r>
-          <w:rPr>
-            <w:rStyle w:val="a4"/>
-            <w:rFonts w:ascii="Times New Roman" w:hAnsi="Times New Roman" w:cs="Times New Roman"/>
-            <w:sz w:val="24"/>
-            <w:szCs w:val="24"/>
-          </w:rPr>
-          <w:t>@</w:t>
-        </w:r>
-        <w:proofErr w:type="spellStart"/>
-        <w:r>
-          <w:rPr>
-            <w:rStyle w:val="a4"/>
-            <w:rFonts w:ascii="Times New Roman" w:hAnsi="Times New Roman" w:cs="Times New Roman"/>
-            <w:sz w:val="24"/>
-            <w:szCs w:val="24"/>
-            <w:lang w:val="en-US"/>
-          </w:rPr>
-          <w:t>gmail</w:t>
-        </w:r>
-        <w:proofErr w:type="spellEnd"/>
-        <w:r>
-          <w:rPr>
-            <w:rStyle w:val="a4"/>
-            <w:rFonts w:ascii="Times New Roman" w:hAnsi="Times New Roman" w:cs="Times New Roman"/>
-            <w:sz w:val="24"/>
-            <w:szCs w:val="24"/>
-          </w:rPr>
-          <w:t>.</w:t>
-        </w:r>
-        <w:r>
-          <w:rPr>
-            <w:rStyle w:val="a4"/>
-            <w:rFonts w:ascii="Times New Roman" w:hAnsi="Times New Roman" w:cs="Times New Roman"/>
-            <w:sz w:val="24"/>
-            <w:szCs w:val="24"/>
-            <w:lang w:val="en-US"/>
-          </w:rPr>
-          <w:t>com</w:t>
-        </w:r>
-      </w:hyperlink>
-      <w:r>
-        <w:rPr>
-          <w:rFonts w:ascii="Times New Roman" w:hAnsi="Times New Roman" w:cs="Times New Roman"/>
-          <w:sz w:val="24"/>
-          <w:szCs w:val="24"/>
-        </w:rPr>
-        <w:t xml:space="preserve"> </w:t>
-      </w:r>
-      <w:r>
-        <w:rPr>
-          <w:rFonts w:ascii="Times New Roman" w:hAnsi="Times New Roman" w:cs="Times New Roman"/>
-          <w:sz w:val="24"/>
-          <w:szCs w:val="24"/>
-        </w:rPr>
-        <w:t>123123</w:t>
-      </w:r>
-      <w:r>
-        <w:rPr>
-          <w:rFonts w:ascii="Times New Roman" w:hAnsi="Times New Roman" w:cs="Times New Roman"/>
-          <w:sz w:val="24"/>
-          <w:szCs w:val="24"/>
-          <w:lang w:val="en-US"/>
-        </w:rPr>
-        <w:t>Aa</w:t>
-      </w:r>
-    </w:p>
-    <w:p>
-      <w:pPr>
-        <w:spacing w:after="0" w:line="360" w:lineRule="auto"/>
-        <w:ind w:left="567"/>
-        <w:jc w:val="both"/>
-        <w:rPr>
-          <w:rFonts w:ascii="Times New Roman" w:hAnsi="Times New Roman" w:cs="Times New Roman"/>
-          <w:sz w:val="24"/>
-          <w:szCs w:val="24"/>
-        </w:rPr>
-      </w:pPr>
-      <w:r>
-        <w:rPr>
-          <w:rFonts w:ascii="Times New Roman" w:hAnsi="Times New Roman" w:cs="Times New Roman"/>
-          <w:sz w:val="24"/>
-          <w:szCs w:val="24"/>
-        </w:rPr>
-        <w:t>манагер</w:t>
-      </w:r>
-      <w:r>
-        <w:rPr>
-          <w:rFonts w:ascii="Times New Roman" w:hAnsi="Times New Roman" w:cs="Times New Roman"/>
-          <w:sz w:val="24"/>
-          <w:szCs w:val="24"/>
-        </w:rPr>
-        <w:t xml:space="preserve"> </w:t>
-      </w:r>
-      <w:hyperlink r:id="rId9" w:history="1">
         <w:r>
           <w:rPr>
             <w:rStyle w:val="a4"/>
@@ -1181,6 +1065,8 @@
         </w:rPr>
         <w:t>Реализация функционала веб-приложения для ролей:</w:t>
       </w:r>
+      <w:bookmarkStart w:id="0" w:name="_GoBack"/>
+      <w:bookmarkEnd w:id="0"/>
     </w:p>
     <w:p>
       <w:pPr>
@@ -1239,7 +1125,6 @@
           <w:sz w:val="24"/>
           <w:szCs w:val="24"/>
         </w:rPr>
-        <w:lastRenderedPageBreak/>
         <w:t>Менеджер</w:t>
       </w:r>
     </w:p>
@@ -1260,6 +1145,7 @@
           <w:sz w:val="24"/>
           <w:szCs w:val="24"/>
         </w:rPr>
+        <w:lastRenderedPageBreak/>
         <w:t>Тестирование веб-приложения.</w:t>
       </w:r>
     </w:p>
@@ -1292,8 +1178,6 @@
           <w:szCs w:val="28"/>
         </w:rPr>
       </w:pPr>
-      <w:bookmarkStart w:id="0" w:name="_GoBack"/>
-      <w:bookmarkEnd w:id="0"/>
     </w:p>
     <w:sectPr>
       <w:pgSz w:w="11906" w:h="16838"/>
@@ -3060,6 +2944,7 @@
   <w:style w:type="character" w:default="1" w:styleId="a0">
     <w:name w:val="Default Paragraph Font"/>
     <w:uiPriority w:val="1"/>
+    <w:semiHidden/>
     <w:unhideWhenUsed/>
   </w:style>
   <w:style w:type="table" w:default="1" w:styleId="a1">
@@ -3451,7 +3336,7 @@
 </file>
 
 <file path=customXml/itemProps1.xml><?xml version="1.0" encoding="utf-8"?>
-<ds:datastoreItem xmlns:ds="http://schemas.openxmlformats.org/officeDocument/2006/customXml" ds:itemID="{C9BF200D-287D-45B0-BE36-0C3D7B5EF8B1}">
+<ds:datastoreItem xmlns:ds="http://schemas.openxmlformats.org/officeDocument/2006/customXml" ds:itemID="{EAB09D98-4596-4390-A7D7-2018F18AF2E3}">
   <ds:schemaRefs>
     <ds:schemaRef ds:uri="http://schemas.openxmlformats.org/officeDocument/2006/bibliography"/>
   </ds:schemaRefs>
